--- a/doc/documentation.docx
+++ b/doc/documentation.docx
@@ -443,105 +443,52 @@
           <w:sz w:val="28"/>
           <w:szCs w:val="28"/>
         </w:rPr>
-        <w:t>Структура лиги:</w:t>
-      </w:r>
-    </w:p>
-    <w:p>
-      <w:pPr>
-        <w:pStyle w:val="ListParagraph"/>
-        <w:numPr>
-          <w:ilvl w:val="0"/>
-          <w:numId w:val="4"/>
-        </w:numPr>
-        <w:spacing w:line="360" w:lineRule="auto"/>
+        <w:t>Всего 31 команд</w:t>
+      </w:r>
+      <w:r>
         <w:rPr>
           <w:rFonts w:ascii="Times New Roman" w:hAnsi="Times New Roman" w:cs="Times New Roman"/>
           <w:sz w:val="28"/>
           <w:szCs w:val="28"/>
         </w:rPr>
-      </w:pPr>
+        <w:t xml:space="preserve">. </w:t>
+      </w:r>
       <w:r>
         <w:rPr>
           <w:rFonts w:ascii="Times New Roman" w:hAnsi="Times New Roman" w:cs="Times New Roman"/>
           <w:sz w:val="28"/>
           <w:szCs w:val="28"/>
         </w:rPr>
-        <w:t>Восточная конференция:</w:t>
-      </w:r>
-    </w:p>
-    <w:p>
-      <w:pPr>
-        <w:pStyle w:val="ListParagraph"/>
-        <w:numPr>
-          <w:ilvl w:val="1"/>
-          <w:numId w:val="5"/>
-        </w:numPr>
-        <w:spacing w:line="360" w:lineRule="auto"/>
+        <w:t>Кажда</w:t>
+      </w:r>
+      <w:r>
         <w:rPr>
           <w:rFonts w:ascii="Times New Roman" w:hAnsi="Times New Roman" w:cs="Times New Roman"/>
           <w:sz w:val="28"/>
           <w:szCs w:val="28"/>
         </w:rPr>
-      </w:pPr>
+        <w:t>я</w:t>
+      </w:r>
       <w:r>
         <w:rPr>
           <w:rFonts w:ascii="Times New Roman" w:hAnsi="Times New Roman" w:cs="Times New Roman"/>
           <w:sz w:val="28"/>
           <w:szCs w:val="28"/>
         </w:rPr>
-        <w:t xml:space="preserve"> Дивзион метрополитан </w:t>
-      </w:r>
-    </w:p>
-    <w:p>
-      <w:pPr>
-        <w:pStyle w:val="ListParagraph"/>
-        <w:numPr>
-          <w:ilvl w:val="1"/>
-          <w:numId w:val="5"/>
-        </w:numPr>
-        <w:spacing w:line="360" w:lineRule="auto"/>
+        <w:t xml:space="preserve"> команда играет 82 матча</w:t>
+      </w:r>
+      <w:r>
         <w:rPr>
           <w:rFonts w:ascii="Times New Roman" w:hAnsi="Times New Roman" w:cs="Times New Roman"/>
           <w:sz w:val="28"/>
           <w:szCs w:val="28"/>
         </w:rPr>
-      </w:pPr>
-      <w:r>
-        <w:rPr>
-          <w:rFonts w:ascii="Times New Roman" w:hAnsi="Times New Roman" w:cs="Times New Roman"/>
-          <w:sz w:val="28"/>
-          <w:szCs w:val="28"/>
-        </w:rPr>
-        <w:t xml:space="preserve"> Дивзион атлантический</w:t>
-      </w:r>
-    </w:p>
-    <w:p>
-      <w:pPr>
-        <w:pStyle w:val="ListParagraph"/>
-        <w:numPr>
-          <w:ilvl w:val="0"/>
-          <w:numId w:val="4"/>
-        </w:numPr>
-        <w:spacing w:line="360" w:lineRule="auto"/>
-        <w:rPr>
-          <w:rFonts w:ascii="Times New Roman" w:hAnsi="Times New Roman" w:cs="Times New Roman"/>
-          <w:sz w:val="28"/>
-          <w:szCs w:val="28"/>
-        </w:rPr>
-      </w:pPr>
-      <w:r>
-        <w:rPr>
-          <w:rFonts w:ascii="Times New Roman" w:hAnsi="Times New Roman" w:cs="Times New Roman"/>
-          <w:sz w:val="28"/>
-          <w:szCs w:val="28"/>
-        </w:rPr>
-        <w:t>Западная конференция</w:t>
+        <w:t>.</w:t>
       </w:r>
     </w:p>
     <w:p>
       <w:pPr>
         <w:spacing w:line="360" w:lineRule="auto"/>
-        <w:ind w:left="360" w:firstLine="348"/>
         <w:rPr>
           <w:rFonts w:ascii="Times New Roman" w:hAnsi="Times New Roman" w:cs="Times New Roman"/>
           <w:sz w:val="28"/>
@@ -554,13 +501,36 @@
           <w:sz w:val="28"/>
           <w:szCs w:val="28"/>
         </w:rPr>
-        <w:t>2.1. Дивизион Центральный</w:t>
+        <w:t xml:space="preserve">Игры проходят в гостях и дома. 3 периода по 20 минут. </w:t>
+      </w:r>
+      <w:r>
+        <w:rPr>
+          <w:rFonts w:ascii="Times New Roman" w:hAnsi="Times New Roman" w:cs="Times New Roman"/>
+          <w:sz w:val="28"/>
+          <w:szCs w:val="28"/>
+        </w:rPr>
+        <w:t>Заявка на матч: 2 вратаря, 18 полевых игроков. На поле одновременно могут находиться 5 полевых игроков одной команды (минимальное кол-во игроков, с которыми можно начать матч: 5 игроков, 1 вратарь; минимальное число игроков, с которыми можно продолжать матч: 3 игрока; 1 вратарь. Если у Иначе техническое поражение 0:3.</w:t>
+      </w:r>
+      <w:r>
+        <w:rPr>
+          <w:rFonts w:ascii="Times New Roman" w:hAnsi="Times New Roman" w:cs="Times New Roman"/>
+          <w:sz w:val="28"/>
+          <w:szCs w:val="28"/>
+        </w:rPr>
+        <w:t>) Если обе команды не удовлетворяют требованиям – перенос матча на неопределенный срок.</w:t>
+      </w:r>
+      <w:r>
+        <w:rPr>
+          <w:rFonts w:ascii="Times New Roman" w:hAnsi="Times New Roman" w:cs="Times New Roman"/>
+          <w:sz w:val="28"/>
+          <w:szCs w:val="28"/>
+        </w:rPr>
+        <w:t xml:space="preserve"> В игре м. участовать только игроки, занесенные в протокол матча.</w:t>
       </w:r>
     </w:p>
     <w:p>
       <w:pPr>
         <w:spacing w:line="360" w:lineRule="auto"/>
-        <w:ind w:firstLine="708"/>
         <w:rPr>
           <w:rFonts w:ascii="Times New Roman" w:hAnsi="Times New Roman" w:cs="Times New Roman"/>
           <w:sz w:val="28"/>
@@ -573,25 +543,25 @@
           <w:sz w:val="28"/>
           <w:szCs w:val="28"/>
         </w:rPr>
-        <w:t xml:space="preserve">2.2. Дивизион Тихоокеанский </w:t>
-      </w:r>
-    </w:p>
-    <w:p>
-      <w:pPr>
-        <w:spacing w:line="360" w:lineRule="auto"/>
+        <w:t xml:space="preserve"> </w:t>
+      </w:r>
+      <w:bookmarkStart w:id="0" w:name="_GoBack"/>
+      <w:bookmarkEnd w:id="0"/>
+      <w:r>
         <w:rPr>
           <w:rFonts w:ascii="Times New Roman" w:hAnsi="Times New Roman" w:cs="Times New Roman"/>
           <w:sz w:val="28"/>
           <w:szCs w:val="28"/>
         </w:rPr>
-      </w:pPr>
+        <w:t>За победу в основн</w:t>
+      </w:r>
       <w:r>
         <w:rPr>
           <w:rFonts w:ascii="Times New Roman" w:hAnsi="Times New Roman" w:cs="Times New Roman"/>
           <w:sz w:val="28"/>
           <w:szCs w:val="28"/>
         </w:rPr>
-        <w:t>Всего 31 команд</w:t>
+        <w:t xml:space="preserve">ое время и </w:t>
       </w:r>
       <w:r>
         <w:rPr>
@@ -599,7 +569,7 @@
           <w:sz w:val="28"/>
           <w:szCs w:val="28"/>
         </w:rPr>
-        <w:t xml:space="preserve">. </w:t>
+        <w:t>в овертайме</w:t>
       </w:r>
       <w:r>
         <w:rPr>
@@ -607,7 +577,7 @@
           <w:sz w:val="28"/>
           <w:szCs w:val="28"/>
         </w:rPr>
-        <w:t>Каждай команда играет 82 матча</w:t>
+        <w:t xml:space="preserve"> (в случае ничьи в основное время)</w:t>
       </w:r>
       <w:r>
         <w:rPr>
@@ -615,439 +585,21 @@
           <w:sz w:val="28"/>
           <w:szCs w:val="28"/>
         </w:rPr>
-        <w:t>.</w:t>
-      </w:r>
-    </w:p>
-    <w:p>
-      <w:pPr>
-        <w:spacing w:line="360" w:lineRule="auto"/>
+        <w:t xml:space="preserve"> +2 очка, поражение в овертайме +1 очко, в основное время 0 очков.</w:t>
+      </w:r>
+      <w:r>
         <w:rPr>
           <w:rFonts w:ascii="Times New Roman" w:hAnsi="Times New Roman" w:cs="Times New Roman"/>
           <w:sz w:val="28"/>
           <w:szCs w:val="28"/>
         </w:rPr>
-      </w:pPr>
-      <w:r>
-        <w:rPr>
-          <w:rFonts w:ascii="Times New Roman" w:hAnsi="Times New Roman" w:cs="Times New Roman"/>
-          <w:sz w:val="28"/>
-          <w:szCs w:val="28"/>
-        </w:rPr>
-        <w:t xml:space="preserve">Игры проходят в гостях и дома. 3 периода по 20 минут. </w:t>
-      </w:r>
-      <w:r>
-        <w:rPr>
-          <w:rFonts w:ascii="Times New Roman" w:hAnsi="Times New Roman" w:cs="Times New Roman"/>
-          <w:sz w:val="28"/>
-          <w:szCs w:val="28"/>
-        </w:rPr>
-        <w:t>Заявка на матч: 2 вратаря, 18 полевых игроков. На поле одновременно могут находиться 5 полевых игроков одной команды (минимальное кол-во игроков, с которыми можно начать матч: 5 игроков, 1 вратарь; минимальное число игроков, с которыми можно продолжать матч: 3 игрока; 1 вратарь. Если у Иначе техническое поражение 0:3.</w:t>
-      </w:r>
-      <w:r>
-        <w:rPr>
-          <w:rFonts w:ascii="Times New Roman" w:hAnsi="Times New Roman" w:cs="Times New Roman"/>
-          <w:sz w:val="28"/>
-          <w:szCs w:val="28"/>
-        </w:rPr>
-        <w:t>) Если обе команды не удовлетворяют требованиям – перенос матча на неопределенный срок.</w:t>
-      </w:r>
-      <w:r>
-        <w:rPr>
-          <w:rFonts w:ascii="Times New Roman" w:hAnsi="Times New Roman" w:cs="Times New Roman"/>
-          <w:sz w:val="28"/>
-          <w:szCs w:val="28"/>
-        </w:rPr>
-        <w:t xml:space="preserve"> В игре м. участовать только игроки, занесенные в протокол матча.</w:t>
-      </w:r>
-    </w:p>
-    <w:p>
-      <w:pPr>
-        <w:spacing w:line="360" w:lineRule="auto"/>
-        <w:rPr>
-          <w:rFonts w:ascii="Times New Roman" w:hAnsi="Times New Roman" w:cs="Times New Roman"/>
-          <w:sz w:val="28"/>
-          <w:szCs w:val="28"/>
-        </w:rPr>
-      </w:pPr>
-      <w:r>
-        <w:rPr>
-          <w:rFonts w:ascii="Times New Roman" w:hAnsi="Times New Roman" w:cs="Times New Roman"/>
-          <w:sz w:val="28"/>
-          <w:szCs w:val="28"/>
-        </w:rPr>
-        <w:t xml:space="preserve"> </w:t>
-      </w:r>
-      <w:r>
-        <w:rPr>
-          <w:rFonts w:ascii="Times New Roman" w:hAnsi="Times New Roman" w:cs="Times New Roman"/>
-          <w:sz w:val="28"/>
-          <w:szCs w:val="28"/>
-        </w:rPr>
-        <w:t>За победу в основн</w:t>
-      </w:r>
-      <w:r>
-        <w:rPr>
-          <w:rFonts w:ascii="Times New Roman" w:hAnsi="Times New Roman" w:cs="Times New Roman"/>
-          <w:sz w:val="28"/>
-          <w:szCs w:val="28"/>
-        </w:rPr>
-        <w:t xml:space="preserve">ое время и </w:t>
-      </w:r>
-      <w:r>
-        <w:rPr>
-          <w:rFonts w:ascii="Times New Roman" w:hAnsi="Times New Roman" w:cs="Times New Roman"/>
-          <w:sz w:val="28"/>
-          <w:szCs w:val="28"/>
-        </w:rPr>
-        <w:t>в овертайме</w:t>
-      </w:r>
-      <w:r>
-        <w:rPr>
-          <w:rFonts w:ascii="Times New Roman" w:hAnsi="Times New Roman" w:cs="Times New Roman"/>
-          <w:sz w:val="28"/>
-          <w:szCs w:val="28"/>
-        </w:rPr>
-        <w:t xml:space="preserve"> (в случае ничьи в основное время)</w:t>
-      </w:r>
-      <w:r>
-        <w:rPr>
-          <w:rFonts w:ascii="Times New Roman" w:hAnsi="Times New Roman" w:cs="Times New Roman"/>
-          <w:sz w:val="28"/>
-          <w:szCs w:val="28"/>
-        </w:rPr>
-        <w:t xml:space="preserve"> +2 очка, поражение в овертайме +1 очко, в основное время 0 очков.</w:t>
-      </w:r>
-      <w:r>
-        <w:rPr>
-          <w:rFonts w:ascii="Times New Roman" w:hAnsi="Times New Roman" w:cs="Times New Roman"/>
-          <w:sz w:val="28"/>
-          <w:szCs w:val="28"/>
-        </w:rPr>
         <w:t xml:space="preserve"> Овертайм до первого гола или 10 мин. В случае ничьи +1 очко каждой команде участнице.</w:t>
-      </w:r>
-    </w:p>
-    <w:p>
-      <w:pPr>
-        <w:spacing w:line="360" w:lineRule="auto"/>
-        <w:rPr>
-          <w:rFonts w:ascii="Times New Roman" w:hAnsi="Times New Roman" w:cs="Times New Roman"/>
-          <w:sz w:val="28"/>
-          <w:szCs w:val="28"/>
-        </w:rPr>
-      </w:pPr>
-      <w:r>
-        <w:rPr>
-          <w:rFonts w:ascii="Times New Roman" w:hAnsi="Times New Roman" w:cs="Times New Roman"/>
-          <w:sz w:val="28"/>
-          <w:szCs w:val="28"/>
-        </w:rPr>
-        <w:t>Роли в команде:</w:t>
-      </w:r>
-    </w:p>
-    <w:p>
-      <w:pPr>
-        <w:pStyle w:val="ListParagraph"/>
-        <w:numPr>
-          <w:ilvl w:val="0"/>
-          <w:numId w:val="7"/>
-        </w:numPr>
-        <w:spacing w:line="360" w:lineRule="auto"/>
-        <w:rPr>
-          <w:rFonts w:ascii="Times New Roman" w:hAnsi="Times New Roman" w:cs="Times New Roman"/>
-          <w:sz w:val="28"/>
-          <w:szCs w:val="28"/>
-        </w:rPr>
-      </w:pPr>
-      <w:r>
-        <w:rPr>
-          <w:rFonts w:ascii="Times New Roman" w:hAnsi="Times New Roman" w:cs="Times New Roman"/>
-          <w:sz w:val="28"/>
-          <w:szCs w:val="28"/>
-        </w:rPr>
-        <w:t xml:space="preserve">Капитан (0 </w:t>
-      </w:r>
-      <w:r>
-        <w:rPr>
-          <w:rFonts w:ascii="Times New Roman" w:hAnsi="Times New Roman" w:cs="Times New Roman"/>
-          <w:sz w:val="28"/>
-          <w:szCs w:val="28"/>
-        </w:rPr>
-        <w:t>или</w:t>
-      </w:r>
-      <w:r>
-        <w:rPr>
-          <w:rFonts w:ascii="Times New Roman" w:hAnsi="Times New Roman" w:cs="Times New Roman"/>
-          <w:sz w:val="28"/>
-          <w:szCs w:val="28"/>
-        </w:rPr>
-        <w:t xml:space="preserve"> 1 полевой игрок)</w:t>
-      </w:r>
-    </w:p>
-    <w:p>
-      <w:pPr>
-        <w:pStyle w:val="ListParagraph"/>
-        <w:numPr>
-          <w:ilvl w:val="0"/>
-          <w:numId w:val="7"/>
-        </w:numPr>
-        <w:spacing w:line="360" w:lineRule="auto"/>
-        <w:rPr>
-          <w:rFonts w:ascii="Times New Roman" w:hAnsi="Times New Roman" w:cs="Times New Roman"/>
-          <w:sz w:val="28"/>
-          <w:szCs w:val="28"/>
-        </w:rPr>
-      </w:pPr>
-      <w:r>
-        <w:rPr>
-          <w:rFonts w:ascii="Times New Roman" w:hAnsi="Times New Roman" w:cs="Times New Roman"/>
-          <w:sz w:val="28"/>
-          <w:szCs w:val="28"/>
-        </w:rPr>
-        <w:t xml:space="preserve">Альтернативный капитан (2 </w:t>
-      </w:r>
-      <w:r>
-        <w:rPr>
-          <w:rFonts w:ascii="Times New Roman" w:hAnsi="Times New Roman" w:cs="Times New Roman"/>
-          <w:sz w:val="28"/>
-          <w:szCs w:val="28"/>
-        </w:rPr>
-        <w:t>или</w:t>
-      </w:r>
-      <w:r>
-        <w:rPr>
-          <w:rFonts w:ascii="Times New Roman" w:hAnsi="Times New Roman" w:cs="Times New Roman"/>
-          <w:sz w:val="28"/>
-          <w:szCs w:val="28"/>
-        </w:rPr>
-        <w:t xml:space="preserve"> 3</w:t>
-      </w:r>
-      <w:r>
-        <w:rPr>
-          <w:rFonts w:ascii="Times New Roman" w:hAnsi="Times New Roman" w:cs="Times New Roman"/>
-          <w:sz w:val="28"/>
-          <w:szCs w:val="28"/>
-        </w:rPr>
-        <w:t xml:space="preserve"> полевых</w:t>
-      </w:r>
-      <w:r>
-        <w:rPr>
-          <w:rFonts w:ascii="Times New Roman" w:hAnsi="Times New Roman" w:cs="Times New Roman"/>
-          <w:sz w:val="28"/>
-          <w:szCs w:val="28"/>
-        </w:rPr>
-        <w:t xml:space="preserve"> игрока).</w:t>
-      </w:r>
-    </w:p>
-    <w:p>
-      <w:pPr>
-        <w:spacing w:line="360" w:lineRule="auto"/>
-        <w:rPr>
-          <w:rFonts w:ascii="Times New Roman" w:hAnsi="Times New Roman" w:cs="Times New Roman"/>
-          <w:sz w:val="28"/>
-          <w:szCs w:val="28"/>
-        </w:rPr>
-      </w:pPr>
-      <w:r>
-        <w:rPr>
-          <w:rFonts w:ascii="Times New Roman" w:hAnsi="Times New Roman" w:cs="Times New Roman"/>
-          <w:sz w:val="28"/>
-          <w:szCs w:val="28"/>
-        </w:rPr>
-        <w:t>Роль имеет только полевые игроки (&lt;= 1).</w:t>
-      </w:r>
-    </w:p>
-    <w:p>
-      <w:pPr>
-        <w:spacing w:line="360" w:lineRule="auto"/>
-        <w:rPr>
-          <w:rFonts w:ascii="Times New Roman" w:hAnsi="Times New Roman" w:cs="Times New Roman"/>
-          <w:sz w:val="28"/>
-          <w:szCs w:val="28"/>
-        </w:rPr>
-      </w:pPr>
-      <w:r>
-        <w:rPr>
-          <w:rFonts w:ascii="Times New Roman" w:hAnsi="Times New Roman" w:cs="Times New Roman"/>
-          <w:sz w:val="28"/>
-          <w:szCs w:val="28"/>
-        </w:rPr>
-        <w:t>События в игре:</w:t>
-      </w:r>
-    </w:p>
-    <w:p>
-      <w:pPr>
-        <w:pStyle w:val="ListParagraph"/>
-        <w:numPr>
-          <w:ilvl w:val="0"/>
-          <w:numId w:val="6"/>
-        </w:numPr>
-        <w:spacing w:line="360" w:lineRule="auto"/>
-        <w:rPr>
-          <w:rFonts w:ascii="Times New Roman" w:hAnsi="Times New Roman" w:cs="Times New Roman"/>
-          <w:sz w:val="28"/>
-          <w:szCs w:val="28"/>
-        </w:rPr>
-      </w:pPr>
-      <w:r>
-        <w:rPr>
-          <w:rFonts w:ascii="Times New Roman" w:hAnsi="Times New Roman" w:cs="Times New Roman"/>
-          <w:sz w:val="28"/>
-          <w:szCs w:val="28"/>
-        </w:rPr>
-        <w:t>Гол (автор, 1-ая передача и 2-ая передача. Передачи м.б и м. не б.)</w:t>
-      </w:r>
-    </w:p>
-    <w:p>
-      <w:pPr>
-        <w:pStyle w:val="ListParagraph"/>
-        <w:numPr>
-          <w:ilvl w:val="0"/>
-          <w:numId w:val="6"/>
-        </w:numPr>
-        <w:spacing w:line="360" w:lineRule="auto"/>
-        <w:rPr>
-          <w:rFonts w:ascii="Times New Roman" w:hAnsi="Times New Roman" w:cs="Times New Roman"/>
-          <w:sz w:val="28"/>
-          <w:szCs w:val="28"/>
-        </w:rPr>
-      </w:pPr>
-      <w:r>
-        <w:rPr>
-          <w:rFonts w:ascii="Times New Roman" w:hAnsi="Times New Roman" w:cs="Times New Roman"/>
-          <w:sz w:val="28"/>
-          <w:szCs w:val="28"/>
-        </w:rPr>
-        <w:t xml:space="preserve">Нарущение (тип нарущения наказние, наказуемый, время); Минимальное число полевых игроков 3. В случае удаления вратаря за отбывает </w:t>
-      </w:r>
-      <w:r>
-        <w:rPr>
-          <w:rFonts w:ascii="Times New Roman" w:hAnsi="Times New Roman" w:cs="Times New Roman"/>
-          <w:sz w:val="28"/>
-          <w:szCs w:val="28"/>
-        </w:rPr>
-        <w:t>полевой игрок.</w:t>
-      </w:r>
-    </w:p>
-    <w:p>
-      <w:pPr>
-        <w:pStyle w:val="ListParagraph"/>
-        <w:numPr>
-          <w:ilvl w:val="0"/>
-          <w:numId w:val="6"/>
-        </w:numPr>
-        <w:spacing w:line="360" w:lineRule="auto"/>
-        <w:rPr>
-          <w:rFonts w:ascii="Times New Roman" w:hAnsi="Times New Roman" w:cs="Times New Roman"/>
-          <w:sz w:val="28"/>
-          <w:szCs w:val="28"/>
-        </w:rPr>
-      </w:pPr>
-      <w:r>
-        <w:rPr>
-          <w:rFonts w:ascii="Times New Roman" w:hAnsi="Times New Roman" w:cs="Times New Roman"/>
-          <w:sz w:val="28"/>
-          <w:szCs w:val="28"/>
-        </w:rPr>
-        <w:t>Потеря</w:t>
-      </w:r>
-    </w:p>
-    <w:p>
-      <w:pPr>
-        <w:pStyle w:val="ListParagraph"/>
-        <w:numPr>
-          <w:ilvl w:val="0"/>
-          <w:numId w:val="6"/>
-        </w:numPr>
-        <w:spacing w:line="360" w:lineRule="auto"/>
-        <w:rPr>
-          <w:rFonts w:ascii="Times New Roman" w:hAnsi="Times New Roman" w:cs="Times New Roman"/>
-          <w:sz w:val="28"/>
-          <w:szCs w:val="28"/>
-        </w:rPr>
-      </w:pPr>
-      <w:r>
-        <w:rPr>
-          <w:rFonts w:ascii="Times New Roman" w:hAnsi="Times New Roman" w:cs="Times New Roman"/>
-          <w:sz w:val="28"/>
-          <w:szCs w:val="28"/>
-        </w:rPr>
-        <w:t>Перехват</w:t>
-      </w:r>
-    </w:p>
-    <w:p>
-      <w:pPr>
-        <w:pStyle w:val="ListParagraph"/>
-        <w:numPr>
-          <w:ilvl w:val="0"/>
-          <w:numId w:val="6"/>
-        </w:numPr>
-        <w:spacing w:line="360" w:lineRule="auto"/>
-        <w:rPr>
-          <w:rFonts w:ascii="Times New Roman" w:hAnsi="Times New Roman" w:cs="Times New Roman"/>
-          <w:sz w:val="28"/>
-          <w:szCs w:val="28"/>
-        </w:rPr>
-      </w:pPr>
-      <w:r>
-        <w:rPr>
-          <w:rFonts w:ascii="Times New Roman" w:hAnsi="Times New Roman" w:cs="Times New Roman"/>
-          <w:sz w:val="28"/>
-          <w:szCs w:val="28"/>
-        </w:rPr>
-        <w:t>Силовой прием</w:t>
-      </w:r>
-    </w:p>
-    <w:p>
-      <w:pPr>
-        <w:pStyle w:val="ListParagraph"/>
-        <w:numPr>
-          <w:ilvl w:val="0"/>
-          <w:numId w:val="6"/>
-        </w:numPr>
-        <w:spacing w:line="360" w:lineRule="auto"/>
-        <w:rPr>
-          <w:rFonts w:ascii="Times New Roman" w:hAnsi="Times New Roman" w:cs="Times New Roman"/>
-          <w:sz w:val="28"/>
-          <w:szCs w:val="28"/>
-        </w:rPr>
-      </w:pPr>
-      <w:r>
-        <w:rPr>
-          <w:rFonts w:ascii="Times New Roman" w:hAnsi="Times New Roman" w:cs="Times New Roman"/>
-          <w:sz w:val="28"/>
-          <w:szCs w:val="28"/>
-        </w:rPr>
-        <w:t>Офсайд</w:t>
-      </w:r>
-    </w:p>
-    <w:p>
-      <w:pPr>
-        <w:pStyle w:val="ListParagraph"/>
-        <w:numPr>
-          <w:ilvl w:val="0"/>
-          <w:numId w:val="6"/>
-        </w:numPr>
-        <w:spacing w:line="360" w:lineRule="auto"/>
-        <w:rPr>
-          <w:rFonts w:ascii="Times New Roman" w:hAnsi="Times New Roman" w:cs="Times New Roman"/>
-          <w:sz w:val="28"/>
-          <w:szCs w:val="28"/>
-        </w:rPr>
-      </w:pPr>
-      <w:r>
-        <w:rPr>
-          <w:rFonts w:ascii="Times New Roman" w:hAnsi="Times New Roman" w:cs="Times New Roman"/>
-          <w:sz w:val="28"/>
-          <w:szCs w:val="28"/>
-        </w:rPr>
-        <w:t>Вбрасывание</w:t>
       </w:r>
     </w:p>
     <w:p>
       <w:pPr>
         <w:spacing w:line="360" w:lineRule="auto"/>
         <w:ind w:left="360"/>
-        <w:jc w:val="center"/>
         <w:rPr>
           <w:rFonts w:ascii="Times New Roman" w:hAnsi="Times New Roman" w:cs="Times New Roman"/>
           <w:b/>
@@ -1186,64 +738,6 @@
     <w:p>
       <w:pPr>
         <w:spacing w:line="360" w:lineRule="auto"/>
-        <w:ind w:left="360"/>
-        <w:jc w:val="center"/>
-        <w:rPr>
-          <w:rFonts w:ascii="Times New Roman" w:hAnsi="Times New Roman" w:cs="Times New Roman"/>
-          <w:b/>
-          <w:sz w:val="28"/>
-          <w:szCs w:val="28"/>
-          <w:lang w:val="en-US"/>
-        </w:rPr>
-      </w:pPr>
-    </w:p>
-    <w:p>
-      <w:pPr>
-        <w:spacing w:line="360" w:lineRule="auto"/>
-        <w:ind w:left="360"/>
-        <w:jc w:val="center"/>
-        <w:rPr>
-          <w:rFonts w:ascii="Times New Roman" w:hAnsi="Times New Roman" w:cs="Times New Roman"/>
-          <w:b/>
-          <w:sz w:val="28"/>
-          <w:szCs w:val="28"/>
-          <w:lang w:val="en-US"/>
-        </w:rPr>
-      </w:pPr>
-    </w:p>
-    <w:p>
-      <w:pPr>
-        <w:spacing w:line="360" w:lineRule="auto"/>
-        <w:ind w:left="360"/>
-        <w:jc w:val="center"/>
-        <w:rPr>
-          <w:rFonts w:ascii="Times New Roman" w:hAnsi="Times New Roman" w:cs="Times New Roman"/>
-          <w:b/>
-          <w:sz w:val="28"/>
-          <w:szCs w:val="28"/>
-          <w:lang w:val="en-US"/>
-        </w:rPr>
-      </w:pPr>
-    </w:p>
-    <w:p>
-      <w:pPr>
-        <w:spacing w:line="360" w:lineRule="auto"/>
-        <w:ind w:left="360"/>
-        <w:jc w:val="center"/>
-        <w:rPr>
-          <w:rFonts w:ascii="Times New Roman" w:hAnsi="Times New Roman" w:cs="Times New Roman"/>
-          <w:b/>
-          <w:sz w:val="28"/>
-          <w:szCs w:val="28"/>
-          <w:lang w:val="en-US"/>
-        </w:rPr>
-      </w:pPr>
-    </w:p>
-    <w:p>
-      <w:pPr>
-        <w:spacing w:line="360" w:lineRule="auto"/>
-        <w:ind w:left="360"/>
-        <w:jc w:val="center"/>
         <w:rPr>
           <w:rFonts w:ascii="Times New Roman" w:hAnsi="Times New Roman" w:cs="Times New Roman"/>
           <w:b/>
@@ -32184,6 +31678,7 @@
           <w:b/>
           <w:sz w:val="28"/>
           <w:szCs w:val="28"/>
+          <w:lang w:val="en-US"/>
         </w:rPr>
       </w:pPr>
       <w:r>
@@ -32193,7 +31688,112 @@
           <w:sz w:val="28"/>
           <w:szCs w:val="28"/>
         </w:rPr>
-        <w:t>Тексты необходимых процедур, функций и триггеров.</w:t>
+        <w:t>Тексты</w:t>
+      </w:r>
+      <w:r>
+        <w:rPr>
+          <w:color w:val="000000"/>
+          <w:spacing w:val="-10"/>
+          <w:sz w:val="28"/>
+          <w:szCs w:val="28"/>
+          <w:lang w:val="en-US"/>
+        </w:rPr>
+        <w:t xml:space="preserve"> </w:t>
+      </w:r>
+      <w:r>
+        <w:rPr>
+          <w:color w:val="000000"/>
+          <w:spacing w:val="-10"/>
+          <w:sz w:val="28"/>
+          <w:szCs w:val="28"/>
+        </w:rPr>
+        <w:t>необходимых</w:t>
+      </w:r>
+      <w:r>
+        <w:rPr>
+          <w:color w:val="000000"/>
+          <w:spacing w:val="-10"/>
+          <w:sz w:val="28"/>
+          <w:szCs w:val="28"/>
+          <w:lang w:val="en-US"/>
+        </w:rPr>
+        <w:t xml:space="preserve"> </w:t>
+      </w:r>
+      <w:r>
+        <w:rPr>
+          <w:color w:val="000000"/>
+          <w:spacing w:val="-10"/>
+          <w:sz w:val="28"/>
+          <w:szCs w:val="28"/>
+        </w:rPr>
+        <w:t>процедур</w:t>
+      </w:r>
+      <w:r>
+        <w:rPr>
+          <w:color w:val="000000"/>
+          <w:spacing w:val="-10"/>
+          <w:sz w:val="28"/>
+          <w:szCs w:val="28"/>
+          <w:lang w:val="en-US"/>
+        </w:rPr>
+        <w:t xml:space="preserve">, </w:t>
+      </w:r>
+      <w:r>
+        <w:rPr>
+          <w:color w:val="000000"/>
+          <w:spacing w:val="-10"/>
+          <w:sz w:val="28"/>
+          <w:szCs w:val="28"/>
+        </w:rPr>
+        <w:t>функций</w:t>
+      </w:r>
+      <w:r>
+        <w:rPr>
+          <w:color w:val="000000"/>
+          <w:spacing w:val="-10"/>
+          <w:sz w:val="28"/>
+          <w:szCs w:val="28"/>
+          <w:lang w:val="en-US"/>
+        </w:rPr>
+        <w:t xml:space="preserve"> </w:t>
+      </w:r>
+      <w:r>
+        <w:rPr>
+          <w:color w:val="000000"/>
+          <w:spacing w:val="-10"/>
+          <w:sz w:val="28"/>
+          <w:szCs w:val="28"/>
+        </w:rPr>
+        <w:t>и</w:t>
+      </w:r>
+      <w:r>
+        <w:rPr>
+          <w:color w:val="000000"/>
+          <w:spacing w:val="-10"/>
+          <w:sz w:val="28"/>
+          <w:szCs w:val="28"/>
+          <w:lang w:val="en-US"/>
+        </w:rPr>
+        <w:t xml:space="preserve"> </w:t>
+      </w:r>
+      <w:r>
+        <w:rPr>
+          <w:color w:val="000000"/>
+          <w:spacing w:val="-10"/>
+          <w:sz w:val="28"/>
+          <w:szCs w:val="28"/>
+        </w:rPr>
+        <w:t>триггеров</w:t>
+      </w:r>
+      <w:r>
+        <w:rPr>
+          <w:color w:val="000000"/>
+          <w:spacing w:val="-10"/>
+          <w:sz w:val="28"/>
+          <w:szCs w:val="28"/>
+          <w:lang w:val="en-US"/>
+        </w:rPr>
+        <w:t>.</w:t>
       </w:r>
     </w:p>
     <w:p>
@@ -32206,7 +31806,7 @@
           <w:color w:val="000000" w:themeColor="text1"/>
           <w:sz w:val="28"/>
           <w:szCs w:val="28"/>
-          <w:lang w:eastAsia="ru-RU"/>
+          <w:lang w:val="en-US" w:eastAsia="ru-RU"/>
         </w:rPr>
       </w:pPr>
       <w:r>
@@ -32218,7 +31818,161 @@
           <w:szCs w:val="28"/>
           <w:lang w:eastAsia="ru-RU"/>
         </w:rPr>
-        <w:t>Функция вычисления количества очко полученной командой за игру</w:t>
+        <w:t>Функция</w:t>
+      </w:r>
+      <w:r>
+        <w:rPr>
+          <w:rFonts w:ascii="Times New Roman" w:eastAsia="Times New Roman" w:hAnsi="Times New Roman" w:cs="Times New Roman"/>
+          <w:bCs/>
+          <w:color w:val="000000" w:themeColor="text1"/>
+          <w:sz w:val="28"/>
+          <w:szCs w:val="28"/>
+          <w:lang w:val="en-US" w:eastAsia="ru-RU"/>
+        </w:rPr>
+        <w:t xml:space="preserve"> </w:t>
+      </w:r>
+      <w:r>
+        <w:rPr>
+          <w:rFonts w:ascii="Times New Roman" w:eastAsia="Times New Roman" w:hAnsi="Times New Roman" w:cs="Times New Roman"/>
+          <w:bCs/>
+          <w:color w:val="000000" w:themeColor="text1"/>
+          <w:sz w:val="28"/>
+          <w:szCs w:val="28"/>
+          <w:lang w:eastAsia="ru-RU"/>
+        </w:rPr>
+        <w:t>вычисления</w:t>
+      </w:r>
+      <w:r>
+        <w:rPr>
+          <w:rFonts w:ascii="Times New Roman" w:eastAsia="Times New Roman" w:hAnsi="Times New Roman" w:cs="Times New Roman"/>
+          <w:bCs/>
+          <w:color w:val="000000" w:themeColor="text1"/>
+          <w:sz w:val="28"/>
+          <w:szCs w:val="28"/>
+          <w:lang w:val="en-US" w:eastAsia="ru-RU"/>
+        </w:rPr>
+        <w:t xml:space="preserve"> </w:t>
+      </w:r>
+      <w:r>
+        <w:rPr>
+          <w:rFonts w:ascii="Times New Roman" w:eastAsia="Times New Roman" w:hAnsi="Times New Roman" w:cs="Times New Roman"/>
+          <w:bCs/>
+          <w:color w:val="000000" w:themeColor="text1"/>
+          <w:sz w:val="28"/>
+          <w:szCs w:val="28"/>
+          <w:lang w:eastAsia="ru-RU"/>
+        </w:rPr>
+        <w:t>количества</w:t>
+      </w:r>
+      <w:r>
+        <w:rPr>
+          <w:rFonts w:ascii="Times New Roman" w:eastAsia="Times New Roman" w:hAnsi="Times New Roman" w:cs="Times New Roman"/>
+          <w:bCs/>
+          <w:color w:val="000000" w:themeColor="text1"/>
+          <w:sz w:val="28"/>
+          <w:szCs w:val="28"/>
+          <w:lang w:val="en-US" w:eastAsia="ru-RU"/>
+        </w:rPr>
+        <w:t xml:space="preserve"> </w:t>
+      </w:r>
+      <w:r>
+        <w:rPr>
+          <w:rFonts w:ascii="Times New Roman" w:eastAsia="Times New Roman" w:hAnsi="Times New Roman" w:cs="Times New Roman"/>
+          <w:bCs/>
+          <w:color w:val="000000" w:themeColor="text1"/>
+          <w:sz w:val="28"/>
+          <w:szCs w:val="28"/>
+          <w:lang w:eastAsia="ru-RU"/>
+        </w:rPr>
+        <w:t>очко</w:t>
+      </w:r>
+      <w:r>
+        <w:rPr>
+          <w:rFonts w:ascii="Times New Roman" w:eastAsia="Times New Roman" w:hAnsi="Times New Roman" w:cs="Times New Roman"/>
+          <w:bCs/>
+          <w:color w:val="000000" w:themeColor="text1"/>
+          <w:sz w:val="28"/>
+          <w:szCs w:val="28"/>
+          <w:lang w:val="en-US" w:eastAsia="ru-RU"/>
+        </w:rPr>
+        <w:t xml:space="preserve"> </w:t>
+      </w:r>
+      <w:r>
+        <w:rPr>
+          <w:rFonts w:ascii="Times New Roman" w:eastAsia="Times New Roman" w:hAnsi="Times New Roman" w:cs="Times New Roman"/>
+          <w:bCs/>
+          <w:color w:val="000000" w:themeColor="text1"/>
+          <w:sz w:val="28"/>
+          <w:szCs w:val="28"/>
+          <w:lang w:eastAsia="ru-RU"/>
+        </w:rPr>
+        <w:t>полученной</w:t>
+      </w:r>
+      <w:r>
+        <w:rPr>
+          <w:rFonts w:ascii="Times New Roman" w:eastAsia="Times New Roman" w:hAnsi="Times New Roman" w:cs="Times New Roman"/>
+          <w:bCs/>
+          <w:color w:val="000000" w:themeColor="text1"/>
+          <w:sz w:val="28"/>
+          <w:szCs w:val="28"/>
+          <w:lang w:val="en-US" w:eastAsia="ru-RU"/>
+        </w:rPr>
+        <w:t xml:space="preserve"> </w:t>
+      </w:r>
+      <w:r>
+        <w:rPr>
+          <w:rFonts w:ascii="Times New Roman" w:eastAsia="Times New Roman" w:hAnsi="Times New Roman" w:cs="Times New Roman"/>
+          <w:bCs/>
+          <w:color w:val="000000" w:themeColor="text1"/>
+          <w:sz w:val="28"/>
+          <w:szCs w:val="28"/>
+          <w:lang w:eastAsia="ru-RU"/>
+        </w:rPr>
+        <w:t>командой</w:t>
+      </w:r>
+      <w:r>
+        <w:rPr>
+          <w:rFonts w:ascii="Times New Roman" w:eastAsia="Times New Roman" w:hAnsi="Times New Roman" w:cs="Times New Roman"/>
+          <w:bCs/>
+          <w:color w:val="000000" w:themeColor="text1"/>
+          <w:sz w:val="28"/>
+          <w:szCs w:val="28"/>
+          <w:lang w:val="en-US" w:eastAsia="ru-RU"/>
+        </w:rPr>
+        <w:t xml:space="preserve"> </w:t>
+      </w:r>
+      <w:r>
+        <w:rPr>
+          <w:rFonts w:ascii="Times New Roman" w:eastAsia="Times New Roman" w:hAnsi="Times New Roman" w:cs="Times New Roman"/>
+          <w:bCs/>
+          <w:color w:val="000000" w:themeColor="text1"/>
+          <w:sz w:val="28"/>
+          <w:szCs w:val="28"/>
+          <w:lang w:eastAsia="ru-RU"/>
+        </w:rPr>
+        <w:t>за</w:t>
+      </w:r>
+      <w:r>
+        <w:rPr>
+          <w:rFonts w:ascii="Times New Roman" w:eastAsia="Times New Roman" w:hAnsi="Times New Roman" w:cs="Times New Roman"/>
+          <w:bCs/>
+          <w:color w:val="000000" w:themeColor="text1"/>
+          <w:sz w:val="28"/>
+          <w:szCs w:val="28"/>
+          <w:lang w:val="en-US" w:eastAsia="ru-RU"/>
+        </w:rPr>
+        <w:t xml:space="preserve"> </w:t>
+      </w:r>
+      <w:r>
+        <w:rPr>
+          <w:rFonts w:ascii="Times New Roman" w:eastAsia="Times New Roman" w:hAnsi="Times New Roman" w:cs="Times New Roman"/>
+          <w:bCs/>
+          <w:color w:val="000000" w:themeColor="text1"/>
+          <w:sz w:val="28"/>
+          <w:szCs w:val="28"/>
+          <w:lang w:eastAsia="ru-RU"/>
+        </w:rPr>
+        <w:t>игру</w:t>
       </w:r>
     </w:p>
     <w:p>
@@ -34795,8 +34549,6 @@
         </w:rPr>
         <w:t>}</w:t>
       </w:r>
-      <w:bookmarkStart w:id="0" w:name="_GoBack"/>
-      <w:bookmarkEnd w:id="0"/>
     </w:p>
     <w:p>
       <w:pPr>
@@ -34848,17 +34600,7 @@
           <w:szCs w:val="28"/>
           <w:lang w:val="en-US"/>
         </w:rPr>
-        <w:t>}</w:t>
-      </w:r>
-      <w:r>
-        <w:rPr>
-          <w:color w:val="000000"/>
-          <w:spacing w:val="1"/>
-          <w:sz w:val="28"/>
-          <w:szCs w:val="28"/>
-          <w:lang w:val="en-US"/>
-        </w:rPr>
-        <w:t>/roster</w:t>
+        <w:t>}/roster</w:t>
       </w:r>
     </w:p>
     <w:p>
@@ -35904,15 +35646,6 @@
   </w:num>
   <w:num w:numId="8">
     <w:abstractNumId w:val="3"/>
-    <w:lvlOverride w:ilvl="0"/>
-    <w:lvlOverride w:ilvl="1"/>
-    <w:lvlOverride w:ilvl="2"/>
-    <w:lvlOverride w:ilvl="3"/>
-    <w:lvlOverride w:ilvl="4"/>
-    <w:lvlOverride w:ilvl="5"/>
-    <w:lvlOverride w:ilvl="6"/>
-    <w:lvlOverride w:ilvl="7"/>
-    <w:lvlOverride w:ilvl="8"/>
   </w:num>
   <w:num w:numId="9">
     <w:abstractNumId w:val="1"/>
